--- a/B2110053-DuongThiHuynhNhu-bai4.docx
+++ b/B2110053-DuongThiHuynhNhu-bai4.docx
@@ -14,6 +14,7 @@
         </w:rPr>
       </w:pPr>
       <w:bookmarkStart w:id="0" w:name="_GoBack"/>
+      <w:bookmarkEnd w:id="0"/>
       <w:r>
         <w:rPr>
           <w:rFonts w:ascii="Times New Roman" w:hAnsi="Times New Roman" w:cs="Times New Roman"/>
@@ -47,7 +48,6 @@
         <w:t>LẬP TRÌNH PHP NÂNG CAO</w:t>
       </w:r>
     </w:p>
-    <w:bookmarkEnd w:id="0"/>
     <w:p>
       <w:pPr>
         <w:jc w:val="center"/>
@@ -13799,7 +13799,7 @@
 </file>
 
 <file path=customXml/itemProps1.xml><?xml version="1.0" encoding="utf-8"?>
-<ds:datastoreItem xmlns:ds="http://schemas.openxmlformats.org/officeDocument/2006/customXml" ds:itemID="{A248C31C-3D36-42AE-8AC0-9FD6B67F866C}">
+<ds:datastoreItem xmlns:ds="http://schemas.openxmlformats.org/officeDocument/2006/customXml" ds:itemID="{6119ACC3-1667-4FE1-87EF-A1DB849A4527}">
   <ds:schemaRefs>
     <ds:schemaRef ds:uri="http://schemas.openxmlformats.org/officeDocument/2006/bibliography"/>
   </ds:schemaRefs>
